--- a/cs687/Demo.docx
+++ b/cs687/Demo.docx
@@ -112,7 +112,23 @@
           <w:color w:val="2A00FF"/>
           <w:szCs w:val="18"/>
         </w:rPr>
-        <w:t>'http://192.168.0.13:1338/</w:t>
+        <w:t>'http://</w:t>
+      </w:r>
+      <w:r>
+        <w:rPr>
+          <w:rFonts w:ascii="Menlo" w:eastAsia="Times New Roman" w:hAnsi="Menlo" w:cs="Menlo"/>
+          <w:color w:val="2A00FF"/>
+          <w:szCs w:val="18"/>
+        </w:rPr>
+        <w:t>localhost</w:t>
+      </w:r>
+      <w:r>
+        <w:rPr>
+          <w:rFonts w:ascii="Menlo" w:eastAsia="Times New Roman" w:hAnsi="Menlo" w:cs="Menlo"/>
+          <w:color w:val="2A00FF"/>
+          <w:szCs w:val="18"/>
+        </w:rPr>
+        <w:t>:1338/</w:t>
       </w:r>
       <w:proofErr w:type="spellStart"/>
       <w:r>
